--- a/司机/称号.docx
+++ b/司机/称号.docx
@@ -45,7 +45,45 @@
         <w:rPr>
           <w:rFonts w:hint="eastAsia"/>
         </w:rPr>
-        <w:t>，如：比赛经验、金币加成获得</w:t>
+        <w:t>，如：比赛</w:t>
+      </w:r>
+      <w:r>
+        <w:rPr>
+          <w:rFonts w:hint="eastAsia"/>
+        </w:rPr>
+        <w:t>中</w:t>
+      </w:r>
+      <w:r>
+        <w:rPr>
+          <w:rFonts w:hint="eastAsia"/>
+        </w:rPr>
+        <w:t>经验</w:t>
+      </w:r>
+      <w:r>
+        <w:rPr>
+          <w:rFonts w:hint="eastAsia"/>
+        </w:rPr>
+        <w:t>、金币</w:t>
+      </w:r>
+      <w:r>
+        <w:rPr>
+          <w:rFonts w:hint="eastAsia"/>
+        </w:rPr>
+        <w:t>奖励</w:t>
+      </w:r>
+      <w:r>
+        <w:rPr>
+          <w:rFonts w:hint="eastAsia"/>
+        </w:rPr>
+        <w:t>获得</w:t>
+      </w:r>
+      <w:bookmarkStart w:id="0" w:name="_GoBack"/>
+      <w:bookmarkEnd w:id="0"/>
+      <w:r>
+        <w:rPr>
+          <w:rFonts w:hint="eastAsia"/>
+        </w:rPr>
+        <w:t>加成</w:t>
       </w:r>
       <w:r>
         <w:rPr>
@@ -183,6 +221,12 @@
         <w:t>，百炼成铁，百炼成钢</w:t>
       </w:r>
       <w:r>
+        <w:rPr>
+          <w:rFonts w:hint="eastAsia"/>
+        </w:rPr>
+        <w:t>，勇士再现</w:t>
+      </w:r>
+      <w:r>
         <w:t>…</w:t>
       </w:r>
       <w:r>
@@ -191,8 +235,47 @@
         </w:rPr>
         <w:t>..</w:t>
       </w:r>
-      <w:bookmarkStart w:id="0" w:name="_GoBack"/>
-      <w:bookmarkEnd w:id="0"/>
+    </w:p>
+    <w:p>
+      <w:pPr>
+        <w:rPr>
+          <w:rFonts w:hint="eastAsia"/>
+        </w:rPr>
+      </w:pPr>
+    </w:p>
+    <w:p>
+      <w:pPr>
+        <w:rPr>
+          <w:rFonts w:hint="eastAsia"/>
+        </w:rPr>
+      </w:pPr>
+      <w:r>
+        <w:object w:dxaOrig="4560" w:dyaOrig="4306">
+          <v:shapetype id="_x0000_t75" coordsize="21600,21600" o:spt="75" o:preferrelative="t" path="m@4@5l@4@11@9@11@9@5xe" filled="f" stroked="f">
+            <v:stroke joinstyle="miter"/>
+            <v:formulas>
+              <v:f eqn="if lineDrawn pixelLineWidth 0"/>
+              <v:f eqn="sum @0 1 0"/>
+              <v:f eqn="sum 0 0 @1"/>
+              <v:f eqn="prod @2 1 2"/>
+              <v:f eqn="prod @3 21600 pixelWidth"/>
+              <v:f eqn="prod @3 21600 pixelHeight"/>
+              <v:f eqn="sum @0 0 1"/>
+              <v:f eqn="prod @6 1 2"/>
+              <v:f eqn="prod @7 21600 pixelWidth"/>
+              <v:f eqn="sum @8 21600 0"/>
+              <v:f eqn="prod @7 21600 pixelHeight"/>
+              <v:f eqn="sum @10 21600 0"/>
+            </v:formulas>
+            <v:path o:extrusionok="f" gradientshapeok="t" o:connecttype="rect"/>
+            <o:lock v:ext="edit" aspectratio="t"/>
+          </v:shapetype>
+          <v:shape id="_x0000_i1025" type="#_x0000_t75" style="width:228pt;height:215.25pt" o:ole="">
+            <v:imagedata r:id="rId7" o:title=""/>
+          </v:shape>
+          <o:OLEObject Type="Embed" ProgID="Visio.Drawing.11" ShapeID="_x0000_i1025" DrawAspect="Content" ObjectID="_1436329728" r:id="rId8"/>
+        </w:object>
+      </w:r>
     </w:p>
     <w:p/>
     <w:sectPr>

--- a/司机/称号.docx
+++ b/司机/称号.docx
@@ -77,8 +77,6 @@
         </w:rPr>
         <w:t>获得</w:t>
       </w:r>
-      <w:bookmarkStart w:id="0" w:name="_GoBack"/>
-      <w:bookmarkEnd w:id="0"/>
       <w:r>
         <w:rPr>
           <w:rFonts w:hint="eastAsia"/>
@@ -200,7 +198,21 @@
         <w:rPr>
           <w:rFonts w:hint="eastAsia"/>
         </w:rPr>
-        <w:t>菜鸟一族，</w:t>
+        <w:t>菜鸟</w:t>
+      </w:r>
+      <w:proofErr w:type="gramStart"/>
+      <w:r>
+        <w:rPr>
+          <w:rFonts w:hint="eastAsia"/>
+        </w:rPr>
+        <w:t>一</w:t>
+      </w:r>
+      <w:proofErr w:type="gramEnd"/>
+      <w:r>
+        <w:rPr>
+          <w:rFonts w:hint="eastAsia"/>
+        </w:rPr>
+        <w:t>族，</w:t>
       </w:r>
       <w:r>
         <w:rPr>
@@ -273,9 +285,18 @@
           <v:shape id="_x0000_i1025" type="#_x0000_t75" style="width:228pt;height:215.25pt" o:ole="">
             <v:imagedata r:id="rId7" o:title=""/>
           </v:shape>
-          <o:OLEObject Type="Embed" ProgID="Visio.Drawing.11" ShapeID="_x0000_i1025" DrawAspect="Content" ObjectID="_1436329728" r:id="rId8"/>
+          <o:OLEObject Type="Embed" ProgID="Visio.Drawing.11" ShapeID="_x0000_i1025" DrawAspect="Content" ObjectID="_1436333793" r:id="rId8"/>
         </w:object>
       </w:r>
+      <w:bookmarkStart w:id="0" w:name="_GoBack"/>
+      <w:bookmarkEnd w:id="0"/>
+    </w:p>
+    <w:p>
+      <w:pPr>
+        <w:rPr>
+          <w:rFonts w:hint="eastAsia"/>
+        </w:rPr>
+      </w:pPr>
     </w:p>
     <w:p/>
     <w:sectPr>

--- a/司机/称号.docx
+++ b/司机/称号.docx
@@ -5,9 +5,6 @@
     <w:p>
       <w:pPr>
         <w:pStyle w:val="a5"/>
-        <w:rPr>
-          <w:rFonts w:hint="eastAsia"/>
-        </w:rPr>
       </w:pPr>
       <w:r>
         <w:rPr>
@@ -17,11 +14,18 @@
       </w:r>
     </w:p>
     <w:p>
-      <w:pPr>
-        <w:rPr>
-          <w:rFonts w:hint="eastAsia"/>
-        </w:rPr>
-      </w:pPr>
+      <w:r>
+        <w:rPr>
+          <w:rFonts w:hint="eastAsia"/>
+        </w:rPr>
+        <w:t>1</w:t>
+      </w:r>
+      <w:r>
+        <w:rPr>
+          <w:rFonts w:hint="eastAsia"/>
+        </w:rPr>
+        <w:t>、</w:t>
+      </w:r>
       <w:r>
         <w:rPr>
           <w:rFonts w:hint="eastAsia"/>
@@ -30,11 +34,6 @@
       </w:r>
     </w:p>
     <w:p>
-      <w:pPr>
-        <w:rPr>
-          <w:rFonts w:hint="eastAsia"/>
-        </w:rPr>
-      </w:pPr>
       <w:r>
         <w:rPr>
           <w:rFonts w:hint="eastAsia"/>
@@ -103,11 +102,18 @@
       </w:r>
     </w:p>
     <w:p>
-      <w:pPr>
-        <w:rPr>
-          <w:rFonts w:hint="eastAsia"/>
-        </w:rPr>
-      </w:pPr>
+      <w:r>
+        <w:rPr>
+          <w:rFonts w:hint="eastAsia"/>
+        </w:rPr>
+        <w:t>2</w:t>
+      </w:r>
+      <w:r>
+        <w:rPr>
+          <w:rFonts w:hint="eastAsia"/>
+        </w:rPr>
+        <w:t>、</w:t>
+      </w:r>
       <w:r>
         <w:rPr>
           <w:rFonts w:hint="eastAsia"/>
@@ -116,11 +122,6 @@
       </w:r>
     </w:p>
     <w:p>
-      <w:pPr>
-        <w:rPr>
-          <w:rFonts w:hint="eastAsia"/>
-        </w:rPr>
-      </w:pPr>
       <w:r>
         <w:rPr>
           <w:rFonts w:hint="eastAsia"/>
@@ -165,11 +166,18 @@
       </w:r>
     </w:p>
     <w:p>
-      <w:pPr>
-        <w:rPr>
-          <w:rFonts w:hint="eastAsia"/>
-        </w:rPr>
-      </w:pPr>
+      <w:r>
+        <w:rPr>
+          <w:rFonts w:hint="eastAsia"/>
+        </w:rPr>
+        <w:t>3</w:t>
+      </w:r>
+      <w:r>
+        <w:rPr>
+          <w:rFonts w:hint="eastAsia"/>
+        </w:rPr>
+        <w:t>、</w:t>
+      </w:r>
       <w:r>
         <w:rPr>
           <w:rFonts w:hint="eastAsia"/>
@@ -198,21 +206,7 @@
         <w:rPr>
           <w:rFonts w:hint="eastAsia"/>
         </w:rPr>
-        <w:t>菜鸟</w:t>
-      </w:r>
-      <w:proofErr w:type="gramStart"/>
-      <w:r>
-        <w:rPr>
-          <w:rFonts w:hint="eastAsia"/>
-        </w:rPr>
-        <w:t>一</w:t>
-      </w:r>
-      <w:proofErr w:type="gramEnd"/>
-      <w:r>
-        <w:rPr>
-          <w:rFonts w:hint="eastAsia"/>
-        </w:rPr>
-        <w:t>族，</w:t>
+        <w:t>菜鸟一族，</w:t>
       </w:r>
       <w:r>
         <w:rPr>
@@ -249,18 +243,40 @@
       </w:r>
     </w:p>
     <w:p>
-      <w:pPr>
-        <w:rPr>
-          <w:rFonts w:hint="eastAsia"/>
-        </w:rPr>
-      </w:pPr>
+      <w:r>
+        <w:rPr>
+          <w:rFonts w:hint="eastAsia"/>
+        </w:rPr>
+        <w:t>4</w:t>
+      </w:r>
+      <w:r>
+        <w:rPr>
+          <w:rFonts w:hint="eastAsia"/>
+        </w:rPr>
+        <w:t>、玩家可以选择使用已经获得的称号</w:t>
+      </w:r>
+      <w:r>
+        <w:rPr>
+          <w:rFonts w:hint="eastAsia"/>
+        </w:rPr>
+        <w:t>。</w:t>
+      </w:r>
+      <w:r>
+        <w:rPr>
+          <w:rFonts w:hint="eastAsia"/>
+        </w:rPr>
+        <w:t>不同的称号有不同的作用效果</w:t>
+      </w:r>
+      <w:r>
+        <w:rPr>
+          <w:rFonts w:hint="eastAsia"/>
+        </w:rPr>
+        <w:t>。</w:t>
+      </w:r>
+      <w:bookmarkStart w:id="0" w:name="_GoBack"/>
+      <w:bookmarkEnd w:id="0"/>
     </w:p>
     <w:p>
-      <w:pPr>
-        <w:rPr>
-          <w:rFonts w:hint="eastAsia"/>
-        </w:rPr>
-      </w:pPr>
       <w:r>
         <w:object w:dxaOrig="4560" w:dyaOrig="4306">
           <v:shapetype id="_x0000_t75" coordsize="21600,21600" o:spt="75" o:preferrelative="t" path="m@4@5l@4@11@9@11@9@5xe" filled="f" stroked="f">
@@ -285,19 +301,11 @@
           <v:shape id="_x0000_i1025" type="#_x0000_t75" style="width:228pt;height:215.25pt" o:ole="">
             <v:imagedata r:id="rId7" o:title=""/>
           </v:shape>
-          <o:OLEObject Type="Embed" ProgID="Visio.Drawing.11" ShapeID="_x0000_i1025" DrawAspect="Content" ObjectID="_1436333793" r:id="rId8"/>
+          <o:OLEObject Type="Embed" ProgID="Visio.Drawing.11" ShapeID="_x0000_i1025" DrawAspect="Content" ObjectID="_1436851262" r:id="rId8"/>
         </w:object>
       </w:r>
-      <w:bookmarkStart w:id="0" w:name="_GoBack"/>
-      <w:bookmarkEnd w:id="0"/>
     </w:p>
-    <w:p>
-      <w:pPr>
-        <w:rPr>
-          <w:rFonts w:hint="eastAsia"/>
-        </w:rPr>
-      </w:pPr>
-    </w:p>
+    <w:p/>
     <w:p/>
     <w:sectPr>
       <w:pgSz w:w="11906" w:h="16838"/>
